--- a/Homework/Chapter 21 Homework.docx
+++ b/Homework/Chapter 21 Homework.docx
@@ -28,14 +28,109 @@
     </w:p>
     <w:p>
       <w:pPr>
-        <w:spacing w:before="240" w:after="60"/>
+        <w:spacing w:before="120" w:after="120"/>
       </w:pPr>
       <w:r>
         <w:rPr>
           <w:b/>
           <w:sz w:val="24"/>
         </w:rPr>
-        <w:t>Part A: Analyzing Your Own Grammar Learning</w:t>
+        <w:t>Overview</w:t>
+      </w:r>
+    </w:p>
+    <w:p>
+      <w:pPr>
+        <w:ind w:left="360"/>
+        <w:spacing w:before="0" w:after="40"/>
+      </w:pPr>
+      <w:r>
+        <w:rPr>
+          <w:b/>
+        </w:rPr>
+        <w:t xml:space="preserve">Section 1: </w:t>
+      </w:r>
+      <w:r>
+        <w:t>Analyzing Your Own Grammar Learning (~15 min)</w:t>
+      </w:r>
+    </w:p>
+    <w:p>
+      <w:pPr>
+        <w:ind w:left="360"/>
+        <w:spacing w:before="0" w:after="40"/>
+      </w:pPr>
+      <w:r>
+        <w:rPr>
+          <w:b/>
+        </w:rPr>
+        <w:t xml:space="preserve">Section 2: </w:t>
+      </w:r>
+      <w:r>
+        <w:t>L1 vs. L2 Instruction (~30 min)</w:t>
+      </w:r>
+    </w:p>
+    <w:p>
+      <w:pPr>
+        <w:ind w:left="360"/>
+        <w:spacing w:before="0" w:after="40"/>
+      </w:pPr>
+      <w:r>
+        <w:rPr>
+          <w:b/>
+        </w:rPr>
+        <w:t xml:space="preserve">Section 3: </w:t>
+      </w:r>
+      <w:r>
+        <w:t>Error Analysis (~5 min)</w:t>
+      </w:r>
+    </w:p>
+    <w:p>
+      <w:pPr>
+        <w:ind w:left="360"/>
+        <w:spacing w:before="0" w:after="40"/>
+      </w:pPr>
+      <w:r>
+        <w:rPr>
+          <w:b/>
+        </w:rPr>
+        <w:t xml:space="preserve">Section 4: </w:t>
+      </w:r>
+      <w:r>
+        <w:t>Reflection on Teaching and Learning (~70 min)</w:t>
+      </w:r>
+    </w:p>
+    <w:p>
+      <w:pPr>
+        <w:ind w:left="360"/>
+        <w:spacing w:before="120" w:after="240"/>
+      </w:pPr>
+      <w:r>
+        <w:rPr>
+          <w:b/>
+        </w:rPr>
+        <w:t xml:space="preserve">Total estimated time: </w:t>
+      </w:r>
+      <w:r>
+        <w:t>~120 minutes</w:t>
+      </w:r>
+    </w:p>
+    <w:p>
+      <w:pPr>
+        <w:spacing w:before="0" w:after="240"/>
+      </w:pPr>
+      <w:r>
+        <w:t>──────────────────────────────────────────────────</w:t>
+      </w:r>
+    </w:p>
+    <w:p>
+      <w:pPr>
+        <w:spacing w:before="240" w:after="120"/>
+      </w:pPr>
+      <w:r>
+        <w:rPr>
+          <w:b/>
+          <w:sz w:val="24"/>
+        </w:rPr>
+        <w:t>Section 1: Part A: Analyzing Your Own Grammar Learning</w:t>
       </w:r>
     </w:p>
     <w:p>
@@ -44,9 +139,9 @@
       </w:pPr>
       <w:r>
         <w:rPr>
-          <w:i/>
+          <w:b/>
         </w:rPr>
-        <w:t>Question 1.</w:t>
+        <w:t xml:space="preserve">1.A  </w:t>
       </w:r>
       <w:r>
         <w:t xml:space="preserve"> Think back to your own experience learning grammar—whether in English class, learning a second language, or through informal instruction from family or teachers. Describe </w:t>
@@ -63,11 +158,13 @@
     </w:p>
     <w:p>
       <w:pPr>
+        <w:ind w:left="504"/>
         <w:spacing w:before="0" w:after="240"/>
       </w:pPr>
       <w:r>
         <w:rPr>
           <w:i/>
+          <w:color w:val="808080"/>
         </w:rPr>
         <w:t>[Your answer here]</w:t>
       </w:r>
@@ -83,6 +180,19 @@
     </w:p>
     <w:p>
       <w:pPr>
+        <w:ind w:left="720"/>
+        <w:spacing w:before="0" w:after="120"/>
+      </w:pPr>
+      <w:r>
+        <w:rPr>
+          <w:i/>
+          <w:color w:val="808080"/>
+        </w:rPr>
+        <w:t>[Answer]</w:t>
+      </w:r>
+    </w:p>
+    <w:p>
+      <w:pPr>
         <w:pStyle w:val="ListBullet"/>
         <w:spacing w:before="0" w:after="60"/>
       </w:pPr>
@@ -92,11 +202,37 @@
     </w:p>
     <w:p>
       <w:pPr>
+        <w:ind w:left="720"/>
+        <w:spacing w:before="0" w:after="120"/>
+      </w:pPr>
+      <w:r>
+        <w:rPr>
+          <w:i/>
+          <w:color w:val="808080"/>
+        </w:rPr>
+        <w:t>[Answer]</w:t>
+      </w:r>
+    </w:p>
+    <w:p>
+      <w:pPr>
         <w:pStyle w:val="ListBullet"/>
         <w:spacing w:before="0" w:after="60"/>
       </w:pPr>
       <w:r>
         <w:t>Looking back, was this a prescriptive rule, a descriptive pattern, or something else?</w:t>
+      </w:r>
+    </w:p>
+    <w:p>
+      <w:pPr>
+        <w:ind w:left="720"/>
+        <w:spacing w:before="0" w:after="120"/>
+      </w:pPr>
+      <w:r>
+        <w:rPr>
+          <w:i/>
+          <w:color w:val="808080"/>
+        </w:rPr>
+        <w:t>[Answer]</w:t>
       </w:r>
     </w:p>
     <w:p>
@@ -121,9 +257,9 @@
       </w:pPr>
       <w:r>
         <w:rPr>
-          <w:i/>
+          <w:b/>
         </w:rPr>
-        <w:t>Question 2.</w:t>
+        <w:t xml:space="preserve">1.B  </w:t>
       </w:r>
       <w:r>
         <w:t xml:space="preserve"> The chapter distinguishes between </w:t>
@@ -149,11 +285,13 @@
     </w:p>
     <w:p>
       <w:pPr>
+        <w:ind w:left="504"/>
         <w:spacing w:before="0" w:after="240"/>
       </w:pPr>
       <w:r>
         <w:rPr>
           <w:i/>
+          <w:color w:val="808080"/>
         </w:rPr>
         <w:t>[Your answer here]</w:t>
       </w:r>
@@ -204,14 +342,14 @@
     </w:p>
     <w:p>
       <w:pPr>
-        <w:spacing w:before="240" w:after="60"/>
+        <w:spacing w:before="240" w:after="120"/>
       </w:pPr>
       <w:r>
         <w:rPr>
           <w:b/>
           <w:sz w:val="24"/>
         </w:rPr>
-        <w:t>Part B: L1 vs. L2 Instruction</w:t>
+        <w:t>Section 2: Part B: L1 vs. L2 Instruction</w:t>
       </w:r>
     </w:p>
     <w:p>
@@ -220,9 +358,9 @@
       </w:pPr>
       <w:r>
         <w:rPr>
-          <w:i/>
+          <w:b/>
         </w:rPr>
-        <w:t>Question 3.</w:t>
+        <w:t xml:space="preserve">2.A  </w:t>
       </w:r>
       <w:r>
         <w:t xml:space="preserve"> The chapter explains that L1 (native speaker) grammar instruction and L2 (language learner) grammar instruction have different goals. In your own words, explain </w:t>
@@ -239,11 +377,13 @@
     </w:p>
     <w:p>
       <w:pPr>
+        <w:ind w:left="504"/>
         <w:spacing w:before="0" w:after="240"/>
       </w:pPr>
       <w:r>
         <w:rPr>
           <w:i/>
+          <w:color w:val="808080"/>
         </w:rPr>
         <w:t>[Your answer here]</w:t>
       </w:r>
@@ -254,9 +394,9 @@
       </w:pPr>
       <w:r>
         <w:rPr>
-          <w:i/>
+          <w:b/>
         </w:rPr>
-        <w:t>Question 4.</w:t>
+        <w:t xml:space="preserve">2.B  </w:t>
       </w:r>
       <w:r>
         <w:t xml:space="preserve"> Consider the sentence: </w:t>
@@ -270,11 +410,13 @@
     </w:p>
     <w:p>
       <w:pPr>
+        <w:ind w:left="504"/>
         <w:spacing w:before="0" w:after="240"/>
       </w:pPr>
       <w:r>
         <w:rPr>
           <w:i/>
+          <w:color w:val="808080"/>
         </w:rPr>
         <w:t>[Your answer here]</w:t>
       </w:r>
@@ -290,11 +432,37 @@
     </w:p>
     <w:p>
       <w:pPr>
+        <w:ind w:left="720"/>
+        <w:spacing w:before="0" w:after="120"/>
+      </w:pPr>
+      <w:r>
+        <w:rPr>
+          <w:i/>
+          <w:color w:val="808080"/>
+        </w:rPr>
+        <w:t>[Answer]</w:t>
+      </w:r>
+    </w:p>
+    <w:p>
+      <w:pPr>
         <w:pStyle w:val="ListBullet"/>
         <w:spacing w:before="0" w:after="60"/>
       </w:pPr>
       <w:r>
         <w:t>If an L2 learner produces this sentence, what different considerations would a teacher need to think about?</w:t>
+      </w:r>
+    </w:p>
+    <w:p>
+      <w:pPr>
+        <w:ind w:left="720"/>
+        <w:spacing w:before="0" w:after="120"/>
+      </w:pPr>
+      <w:r>
+        <w:rPr>
+          <w:i/>
+          <w:color w:val="808080"/>
+        </w:rPr>
+        <w:t>[Answer]</w:t>
       </w:r>
     </w:p>
     <w:p>
@@ -307,14 +475,14 @@
     </w:p>
     <w:p>
       <w:pPr>
-        <w:spacing w:before="240" w:after="60"/>
+        <w:spacing w:before="240" w:after="120"/>
       </w:pPr>
       <w:r>
         <w:rPr>
           <w:b/>
           <w:sz w:val="24"/>
         </w:rPr>
-        <w:t>Part C: Error Analysis</w:t>
+        <w:t>Section 3: Part C: Error Analysis</w:t>
       </w:r>
     </w:p>
     <w:p>
@@ -323,9 +491,9 @@
       </w:pPr>
       <w:r>
         <w:rPr>
-          <w:i/>
+          <w:b/>
         </w:rPr>
-        <w:t>Question 5.</w:t>
+        <w:t xml:space="preserve">3.A  </w:t>
       </w:r>
       <w:r>
         <w:t xml:space="preserve"> The following are common errors made by English language learners. For each one:</w:t>
@@ -333,11 +501,13 @@
     </w:p>
     <w:p>
       <w:pPr>
+        <w:ind w:left="504"/>
         <w:spacing w:before="0" w:after="240"/>
       </w:pPr>
       <w:r>
         <w:rPr>
           <w:i/>
+          <w:color w:val="808080"/>
         </w:rPr>
         <w:t>[Your answer here]</w:t>
       </w:r>
@@ -491,14 +661,14 @@
     </w:p>
     <w:p>
       <w:pPr>
-        <w:spacing w:before="240" w:after="60"/>
+        <w:spacing w:before="240" w:after="120"/>
       </w:pPr>
       <w:r>
         <w:rPr>
           <w:b/>
           <w:sz w:val="24"/>
         </w:rPr>
-        <w:t>Part D: Reflection on Teaching and Learning</w:t>
+        <w:t>Section 4: Part D: Reflection on Teaching and Learning</w:t>
       </w:r>
     </w:p>
     <w:p>
@@ -507,9 +677,9 @@
       </w:pPr>
       <w:r>
         <w:rPr>
-          <w:i/>
+          <w:b/>
         </w:rPr>
-        <w:t>Question 6.</w:t>
+        <w:t xml:space="preserve">4.A  </w:t>
       </w:r>
       <w:r>
         <w:t xml:space="preserve"> Think about a specific grammar concept that you once found confusing but now understand (this could be from English class, a foreign language class, or self-study). Describe:</w:t>
@@ -517,11 +687,13 @@
     </w:p>
     <w:p>
       <w:pPr>
+        <w:ind w:left="504"/>
         <w:spacing w:before="0" w:after="240"/>
       </w:pPr>
       <w:r>
         <w:rPr>
           <w:i/>
+          <w:color w:val="808080"/>
         </w:rPr>
         <w:t>[Your answer here]</w:t>
       </w:r>
@@ -537,11 +709,37 @@
     </w:p>
     <w:p>
       <w:pPr>
+        <w:ind w:left="720"/>
+        <w:spacing w:before="0" w:after="120"/>
+      </w:pPr>
+      <w:r>
+        <w:rPr>
+          <w:i/>
+          <w:color w:val="808080"/>
+        </w:rPr>
+        <w:t>[Answer]</w:t>
+      </w:r>
+    </w:p>
+    <w:p>
+      <w:pPr>
         <w:pStyle w:val="ListBullet"/>
         <w:spacing w:before="0" w:after="60"/>
       </w:pPr>
       <w:r>
         <w:t>What helped you finally understand it?</w:t>
+      </w:r>
+    </w:p>
+    <w:p>
+      <w:pPr>
+        <w:ind w:left="720"/>
+        <w:spacing w:before="0" w:after="120"/>
+      </w:pPr>
+      <w:r>
+        <w:rPr>
+          <w:i/>
+          <w:color w:val="808080"/>
+        </w:rPr>
+        <w:t>[Answer]</w:t>
       </w:r>
     </w:p>
     <w:p>
@@ -564,13 +762,26 @@
     </w:p>
     <w:p>
       <w:pPr>
+        <w:ind w:left="720"/>
+        <w:spacing w:before="0" w:after="120"/>
+      </w:pPr>
+      <w:r>
+        <w:rPr>
+          <w:i/>
+          <w:color w:val="808080"/>
+        </w:rPr>
+        <w:t>[Answer]</w:t>
+      </w:r>
+    </w:p>
+    <w:p>
+      <w:pPr>
         <w:spacing w:before="120" w:after="60"/>
       </w:pPr>
       <w:r>
         <w:rPr>
-          <w:i/>
+          <w:b/>
         </w:rPr>
-        <w:t>Question 7.</w:t>
+        <w:t xml:space="preserve">4.B  </w:t>
       </w:r>
       <w:r>
         <w:t xml:space="preserve"> The chapter discusses different approaches to error correction, from explicit correction ("No, say it this way") to indirect feedback (recasting, clarification requests). Think about corrections you've received on your own writing or speaking:</w:t>
@@ -578,11 +789,13 @@
     </w:p>
     <w:p>
       <w:pPr>
+        <w:ind w:left="504"/>
         <w:spacing w:before="0" w:after="240"/>
       </w:pPr>
       <w:r>
         <w:rPr>
           <w:i/>
+          <w:color w:val="808080"/>
         </w:rPr>
         <w:t>[Your answer here]</w:t>
       </w:r>
@@ -598,11 +811,37 @@
     </w:p>
     <w:p>
       <w:pPr>
+        <w:ind w:left="720"/>
+        <w:spacing w:before="0" w:after="120"/>
+      </w:pPr>
+      <w:r>
+        <w:rPr>
+          <w:i/>
+          <w:color w:val="808080"/>
+        </w:rPr>
+        <w:t>[Answer]</w:t>
+      </w:r>
+    </w:p>
+    <w:p>
+      <w:pPr>
         <w:pStyle w:val="ListBullet"/>
         <w:spacing w:before="0" w:after="60"/>
       </w:pPr>
       <w:r>
         <w:t>What type of feedback has felt discouraging or unhelpful?</w:t>
+      </w:r>
+    </w:p>
+    <w:p>
+      <w:pPr>
+        <w:ind w:left="720"/>
+        <w:spacing w:before="0" w:after="120"/>
+      </w:pPr>
+      <w:r>
+        <w:rPr>
+          <w:i/>
+          <w:color w:val="808080"/>
+        </w:rPr>
+        <w:t>[Answer]</w:t>
       </w:r>
     </w:p>
     <w:p>
@@ -616,13 +855,26 @@
     </w:p>
     <w:p>
       <w:pPr>
+        <w:ind w:left="720"/>
+        <w:spacing w:before="0" w:after="120"/>
+      </w:pPr>
+      <w:r>
+        <w:rPr>
+          <w:i/>
+          <w:color w:val="808080"/>
+        </w:rPr>
+        <w:t>[Answer]</w:t>
+      </w:r>
+    </w:p>
+    <w:p>
+      <w:pPr>
         <w:spacing w:before="120" w:after="60"/>
       </w:pPr>
       <w:r>
         <w:rPr>
-          <w:i/>
+          <w:b/>
         </w:rPr>
-        <w:t>Question 8.</w:t>
+        <w:t xml:space="preserve">4.C  </w:t>
       </w:r>
       <w:r>
         <w:t xml:space="preserve"> (Optional—for students interested in teaching) If you were designing a grammar lesson for either native speakers or language learners, what principles from this chapter would guide your approach? What would you do differently from how you were taught? (1–2 paragraphs)</w:t>
@@ -630,11 +882,13 @@
     </w:p>
     <w:p>
       <w:pPr>
+        <w:ind w:left="504"/>
         <w:spacing w:before="0" w:after="240"/>
       </w:pPr>
       <w:r>
         <w:rPr>
           <w:i/>
+          <w:color w:val="808080"/>
         </w:rPr>
         <w:t>[Your answer here]</w:t>
       </w:r>
@@ -1152,7 +1406,7 @@
     <w:rsid w:val="00FC693F"/>
     <w:rPr>
       <w:rFonts w:ascii="Garamond" w:hAnsi="Garamond"/>
-      <w:sz w:val="22"/>
+      <w:sz w:val="24"/>
     </w:rPr>
   </w:style>
   <w:style w:type="paragraph" w:styleId="Header">
